--- a/軟體開發文件/軟體開發文件規範-SRS.docx
+++ b/軟體開發文件/軟體開發文件規範-SRS.docx
@@ -23,21 +23,13 @@
           <w:szCs w:val="56"/>
         </w:rPr>
       </w:pPr>
-      <w:r>
-        <w:rPr>
-          <w:rFonts w:ascii="Calibri" w:eastAsia="標楷體" w:hAnsi="Calibri"/>
-          <w:color w:val="FF0000"/>
-          <w:sz w:val="56"/>
-          <w:szCs w:val="56"/>
-        </w:rPr>
-        <w:t>補習班系統</w:t>
-      </w:r>
     </w:p>
     <w:p>
       <w:pPr>
         <w:jc w:val="both"/>
         <w:rPr>
           <w:rFonts w:ascii="Calibri" w:eastAsia="標楷體" w:hAnsi="Calibri"/>
+          <w:color w:val="FF0000"/>
           <w:sz w:val="56"/>
           <w:szCs w:val="56"/>
         </w:rPr>
@@ -48,6 +40,7 @@
         <w:jc w:val="both"/>
         <w:rPr>
           <w:rFonts w:ascii="Calibri" w:eastAsia="標楷體" w:hAnsi="Calibri"/>
+          <w:color w:val="FF0000"/>
           <w:sz w:val="56"/>
           <w:szCs w:val="56"/>
         </w:rPr>
@@ -57,7 +50,8 @@
       <w:pPr>
         <w:jc w:val="both"/>
         <w:rPr>
-          <w:rFonts w:ascii="Calibri" w:eastAsia="標楷體" w:hAnsi="Calibri"/>
+          <w:rFonts w:ascii="Calibri" w:eastAsia="標楷體" w:hAnsi="Calibri" w:hint="eastAsia"/>
+          <w:color w:val="FF0000"/>
           <w:sz w:val="56"/>
           <w:szCs w:val="56"/>
         </w:rPr>
@@ -67,8 +61,77 @@
       <w:pPr>
         <w:jc w:val="both"/>
         <w:rPr>
+          <w:rFonts w:ascii="Calibri" w:eastAsia="標楷體" w:hAnsi="Calibri" w:hint="eastAsia"/>
+          <w:color w:val="FF0000"/>
+          <w:sz w:val="56"/>
+          <w:szCs w:val="56"/>
+        </w:rPr>
+      </w:pPr>
+    </w:p>
+    <w:p>
+      <w:pPr>
+        <w:jc w:val="center"/>
+        <w:rPr>
           <w:rFonts w:ascii="Calibri" w:eastAsia="標楷體" w:hAnsi="Calibri"/>
+          <w:color w:val="171717" w:themeColor="background2" w:themeShade="1A"/>
+          <w:sz w:val="72"/>
+          <w:szCs w:val="56"/>
+        </w:rPr>
+      </w:pPr>
+      <w:r>
+        <w:rPr>
+          <w:rFonts w:ascii="Calibri" w:eastAsia="標楷體" w:hAnsi="Calibri" w:hint="eastAsia"/>
+          <w:color w:val="171717" w:themeColor="background2" w:themeShade="1A"/>
+          <w:sz w:val="72"/>
+          <w:szCs w:val="56"/>
+        </w:rPr>
+        <w:t>CS</w:t>
+      </w:r>
+      <w:r>
+        <w:rPr>
+          <w:rFonts w:ascii="Calibri" w:eastAsia="標楷體" w:hAnsi="Calibri" w:hint="eastAsia"/>
+          <w:color w:val="171717" w:themeColor="background2" w:themeShade="1A"/>
+          <w:sz w:val="72"/>
+          <w:szCs w:val="56"/>
+        </w:rPr>
+        <w:t>管理</w:t>
+      </w:r>
+      <w:r>
+        <w:rPr>
+          <w:rFonts w:ascii="Calibri" w:eastAsia="標楷體" w:hAnsi="Calibri"/>
+          <w:color w:val="171717" w:themeColor="background2" w:themeShade="1A"/>
+          <w:sz w:val="72"/>
+          <w:szCs w:val="56"/>
+        </w:rPr>
+        <w:t>系統</w:t>
+      </w:r>
+    </w:p>
+    <w:p>
+      <w:pPr>
+        <w:jc w:val="both"/>
+        <w:rPr>
+          <w:rFonts w:ascii="Calibri" w:eastAsia="標楷體" w:hAnsi="Calibri" w:hint="eastAsia"/>
           <w:sz w:val="56"/>
+          <w:szCs w:val="56"/>
+        </w:rPr>
+      </w:pPr>
+    </w:p>
+    <w:p>
+      <w:pPr>
+        <w:jc w:val="both"/>
+        <w:rPr>
+          <w:rFonts w:ascii="Calibri" w:eastAsia="標楷體" w:hAnsi="Calibri" w:hint="eastAsia"/>
+          <w:sz w:val="56"/>
+          <w:szCs w:val="56"/>
+        </w:rPr>
+      </w:pPr>
+    </w:p>
+    <w:p>
+      <w:pPr>
+        <w:jc w:val="center"/>
+        <w:rPr>
+          <w:rFonts w:ascii="Calibri" w:eastAsia="標楷體" w:hAnsi="Calibri"/>
+          <w:sz w:val="72"/>
           <w:szCs w:val="56"/>
           <w:shd w:val="clear" w:color="auto" w:fill="FFFFFF"/>
         </w:rPr>
@@ -76,7 +139,7 @@
       <w:r>
         <w:rPr>
           <w:rFonts w:ascii="Calibri" w:eastAsia="標楷體" w:hAnsi="Calibri"/>
-          <w:sz w:val="56"/>
+          <w:sz w:val="72"/>
           <w:szCs w:val="56"/>
           <w:shd w:val="clear" w:color="auto" w:fill="FFFFFF"/>
         </w:rPr>
@@ -85,95 +148,50 @@
     </w:p>
     <w:p>
       <w:pPr>
-        <w:jc w:val="both"/>
+        <w:jc w:val="center"/>
         <w:rPr>
           <w:rFonts w:ascii="Calibri" w:eastAsia="標楷體" w:hAnsi="Calibri"/>
+          <w:sz w:val="72"/>
+          <w:szCs w:val="56"/>
+          <w:shd w:val="clear" w:color="auto" w:fill="FFFFFF"/>
         </w:rPr>
       </w:pPr>
     </w:p>
     <w:p>
       <w:pPr>
-        <w:jc w:val="both"/>
+        <w:jc w:val="center"/>
         <w:rPr>
-          <w:rFonts w:ascii="Calibri" w:eastAsia="標楷體" w:hAnsi="Calibri"/>
+          <w:rFonts w:ascii="Calibri" w:eastAsia="標楷體" w:hAnsi="Calibri" w:hint="eastAsia"/>
+          <w:sz w:val="72"/>
+          <w:szCs w:val="56"/>
+          <w:shd w:val="clear" w:color="auto" w:fill="FFFFFF"/>
         </w:rPr>
       </w:pPr>
     </w:p>
     <w:p>
       <w:pPr>
-        <w:jc w:val="both"/>
+        <w:jc w:val="center"/>
         <w:rPr>
-          <w:rFonts w:ascii="Calibri" w:eastAsia="標楷體" w:hAnsi="Calibri"/>
+          <w:rFonts w:ascii="Calibri" w:eastAsia="標楷體" w:hAnsi="Calibri" w:hint="eastAsia"/>
+          <w:sz w:val="72"/>
+          <w:szCs w:val="56"/>
+          <w:shd w:val="clear" w:color="auto" w:fill="FFFFFF"/>
         </w:rPr>
       </w:pPr>
     </w:p>
     <w:p>
       <w:pPr>
-        <w:jc w:val="both"/>
         <w:rPr>
-          <w:rFonts w:ascii="Calibri" w:eastAsia="標楷體" w:hAnsi="Calibri"/>
-        </w:rPr>
-      </w:pPr>
-    </w:p>
-    <w:p>
-      <w:pPr>
-        <w:jc w:val="both"/>
-        <w:rPr>
-          <w:rFonts w:ascii="Calibri" w:eastAsia="標楷體" w:hAnsi="Calibri"/>
-        </w:rPr>
-      </w:pPr>
-    </w:p>
-    <w:p>
-      <w:pPr>
-        <w:jc w:val="both"/>
-        <w:rPr>
-          <w:rFonts w:ascii="Calibri" w:eastAsia="標楷體" w:hAnsi="Calibri"/>
-        </w:rPr>
-      </w:pPr>
-    </w:p>
-    <w:p>
-      <w:pPr>
-        <w:jc w:val="both"/>
-        <w:rPr>
-          <w:rFonts w:ascii="Calibri" w:eastAsia="標楷體" w:hAnsi="Calibri"/>
-        </w:rPr>
-      </w:pPr>
-    </w:p>
-    <w:p>
-      <w:pPr>
-        <w:jc w:val="both"/>
-        <w:rPr>
-          <w:rFonts w:ascii="Calibri" w:eastAsia="標楷體" w:hAnsi="Calibri"/>
-        </w:rPr>
-      </w:pPr>
-    </w:p>
-    <w:p>
-      <w:pPr>
-        <w:jc w:val="both"/>
-        <w:rPr>
-          <w:rFonts w:ascii="Calibri" w:eastAsia="標楷體" w:hAnsi="Calibri"/>
-        </w:rPr>
-      </w:pPr>
-    </w:p>
-    <w:p>
-      <w:pPr>
-        <w:jc w:val="both"/>
-        <w:rPr>
-          <w:rFonts w:ascii="Calibri" w:eastAsia="標楷體" w:hAnsi="Calibri"/>
-        </w:rPr>
-      </w:pPr>
-    </w:p>
-    <w:p>
-      <w:pPr>
-        <w:jc w:val="both"/>
-        <w:rPr>
-          <w:rFonts w:ascii="Calibri" w:eastAsia="標楷體" w:hAnsi="Calibri"/>
+          <w:rFonts w:ascii="Calibri" w:eastAsia="標楷體" w:hAnsi="Calibri" w:hint="eastAsia"/>
+          <w:sz w:val="72"/>
+          <w:szCs w:val="56"/>
+          <w:shd w:val="clear" w:color="auto" w:fill="FFFFFF"/>
         </w:rPr>
       </w:pPr>
     </w:p>
     <w:tbl>
       <w:tblPr>
-        <w:tblW w:w="6120" w:type="dxa"/>
+        <w:tblW w:w="6511" w:type="dxa"/>
         <w:jc w:val="center"/>
         <w:tblLayout w:type="fixed"/>
         <w:tblCellMar>
@@ -184,7 +202,7 @@
       </w:tblPr>
       <w:tblGrid>
         <w:gridCol w:w="1620"/>
-        <w:gridCol w:w="4500"/>
+        <w:gridCol w:w="4891"/>
       </w:tblGrid>
       <w:tr>
         <w:trPr>
@@ -213,9 +231,9 @@
             <w:pPr>
               <w:snapToGrid w:val="0"/>
               <w:spacing w:line="240" w:lineRule="atLeast"/>
-              <w:jc w:val="both"/>
-              <w:rPr>
-                <w:rFonts w:ascii="Calibri" w:eastAsia="標楷體" w:hAnsi="Calibri"/>
+              <w:rPr>
+                <w:rFonts w:ascii="Calibri" w:eastAsia="標楷體" w:hAnsi="Calibri"/>
+                <w:color w:val="171717" w:themeColor="background2" w:themeShade="1A"/>
                 <w:sz w:val="28"/>
                 <w:szCs w:val="28"/>
               </w:rPr>
@@ -223,6 +241,7 @@
             <w:r>
               <w:rPr>
                 <w:rFonts w:ascii="Calibri" w:eastAsia="標楷體" w:hAnsi="Calibri"/>
+                <w:color w:val="171717" w:themeColor="background2" w:themeShade="1A"/>
                 <w:sz w:val="28"/>
                 <w:szCs w:val="28"/>
               </w:rPr>
@@ -232,7 +251,7 @@
         </w:tc>
         <w:tc>
           <w:tcPr>
-            <w:tcW w:w="4500" w:type="dxa"/>
+            <w:tcW w:w="4891" w:type="dxa"/>
             <w:tcBorders>
               <w:top w:val="single" w:sz="8" w:space="0" w:color="000000"/>
               <w:left w:val="single" w:sz="8" w:space="0" w:color="000000"/>
@@ -253,14 +272,31 @@
               <w:snapToGrid w:val="0"/>
               <w:spacing w:line="240" w:lineRule="atLeast"/>
               <w:ind w:left="72"/>
-              <w:jc w:val="both"/>
-              <w:rPr>
-                <w:rFonts w:ascii="Calibri" w:eastAsia="標楷體" w:hAnsi="Calibri"/>
-                <w:color w:val="FF0000"/>
+              <w:rPr>
+                <w:rFonts w:ascii="Calibri" w:eastAsia="標楷體" w:hAnsi="Calibri"/>
+                <w:color w:val="171717" w:themeColor="background2" w:themeShade="1A"/>
                 <w:sz w:val="28"/>
                 <w:szCs w:val="28"/>
               </w:rPr>
             </w:pPr>
+            <w:r>
+              <w:rPr>
+                <w:rFonts w:ascii="Calibri" w:eastAsia="標楷體" w:hAnsi="Calibri" w:hint="eastAsia"/>
+                <w:color w:val="171717" w:themeColor="background2" w:themeShade="1A"/>
+                <w:sz w:val="28"/>
+                <w:szCs w:val="28"/>
+              </w:rPr>
+              <w:t>CS</w:t>
+            </w:r>
+            <w:r>
+              <w:rPr>
+                <w:rFonts w:ascii="Calibri" w:eastAsia="標楷體" w:hAnsi="Calibri" w:hint="eastAsia"/>
+                <w:color w:val="171717" w:themeColor="background2" w:themeShade="1A"/>
+                <w:sz w:val="28"/>
+                <w:szCs w:val="28"/>
+              </w:rPr>
+              <w:t>管理系統</w:t>
+            </w:r>
           </w:p>
         </w:tc>
       </w:tr>
@@ -291,9 +327,9 @@
             <w:pPr>
               <w:snapToGrid w:val="0"/>
               <w:spacing w:line="240" w:lineRule="atLeast"/>
-              <w:jc w:val="both"/>
-              <w:rPr>
-                <w:rFonts w:ascii="Calibri" w:eastAsia="標楷體" w:hAnsi="Calibri"/>
+              <w:rPr>
+                <w:rFonts w:ascii="Calibri" w:eastAsia="標楷體" w:hAnsi="Calibri"/>
+                <w:color w:val="171717" w:themeColor="background2" w:themeShade="1A"/>
                 <w:sz w:val="28"/>
                 <w:szCs w:val="28"/>
               </w:rPr>
@@ -301,6 +337,7 @@
             <w:r>
               <w:rPr>
                 <w:rFonts w:ascii="Calibri" w:eastAsia="標楷體" w:hAnsi="Calibri"/>
+                <w:color w:val="171717" w:themeColor="background2" w:themeShade="1A"/>
                 <w:sz w:val="28"/>
                 <w:szCs w:val="28"/>
               </w:rPr>
@@ -310,7 +347,7 @@
         </w:tc>
         <w:tc>
           <w:tcPr>
-            <w:tcW w:w="4500" w:type="dxa"/>
+            <w:tcW w:w="4891" w:type="dxa"/>
             <w:tcBorders>
               <w:top w:val="single" w:sz="8" w:space="0" w:color="000000"/>
               <w:left w:val="single" w:sz="8" w:space="0" w:color="000000"/>
@@ -331,10 +368,9 @@
               <w:snapToGrid w:val="0"/>
               <w:spacing w:line="240" w:lineRule="atLeast"/>
               <w:ind w:left="72"/>
-              <w:jc w:val="both"/>
-              <w:rPr>
-                <w:rFonts w:ascii="Calibri" w:eastAsia="標楷體" w:hAnsi="Calibri"/>
-                <w:color w:val="FF0000"/>
+              <w:rPr>
+                <w:rFonts w:ascii="Calibri" w:eastAsia="標楷體" w:hAnsi="Calibri"/>
+                <w:color w:val="171717" w:themeColor="background2" w:themeShade="1A"/>
                 <w:sz w:val="28"/>
                 <w:szCs w:val="28"/>
               </w:rPr>
@@ -342,7 +378,7 @@
             <w:r>
               <w:rPr>
                 <w:rFonts w:ascii="Calibri" w:eastAsia="標楷體" w:hAnsi="Calibri"/>
-                <w:color w:val="FF0000"/>
+                <w:color w:val="171717" w:themeColor="background2" w:themeShade="1A"/>
                 <w:sz w:val="28"/>
                 <w:szCs w:val="28"/>
               </w:rPr>
@@ -378,9 +414,9 @@
             <w:pPr>
               <w:snapToGrid w:val="0"/>
               <w:spacing w:line="240" w:lineRule="atLeast"/>
-              <w:jc w:val="both"/>
-              <w:rPr>
-                <w:rFonts w:ascii="Calibri" w:eastAsia="標楷體" w:hAnsi="Calibri"/>
+              <w:rPr>
+                <w:rFonts w:ascii="Calibri" w:eastAsia="標楷體" w:hAnsi="Calibri"/>
+                <w:color w:val="171717" w:themeColor="background2" w:themeShade="1A"/>
                 <w:sz w:val="28"/>
                 <w:szCs w:val="28"/>
               </w:rPr>
@@ -388,6 +424,7 @@
             <w:r>
               <w:rPr>
                 <w:rFonts w:ascii="Calibri" w:eastAsia="標楷體" w:hAnsi="Calibri"/>
+                <w:color w:val="171717" w:themeColor="background2" w:themeShade="1A"/>
                 <w:sz w:val="28"/>
                 <w:szCs w:val="28"/>
               </w:rPr>
@@ -397,7 +434,7 @@
         </w:tc>
         <w:tc>
           <w:tcPr>
-            <w:tcW w:w="4500" w:type="dxa"/>
+            <w:tcW w:w="4891" w:type="dxa"/>
             <w:tcBorders>
               <w:top w:val="single" w:sz="8" w:space="0" w:color="000000"/>
               <w:left w:val="single" w:sz="8" w:space="0" w:color="000000"/>
@@ -418,22 +455,63 @@
               <w:snapToGrid w:val="0"/>
               <w:spacing w:line="240" w:lineRule="atLeast"/>
               <w:ind w:left="72"/>
-              <w:jc w:val="both"/>
-              <w:rPr>
-                <w:rFonts w:ascii="Calibri" w:eastAsia="標楷體" w:hAnsi="Calibri"/>
-                <w:color w:val="FF0000"/>
+              <w:rPr>
+                <w:rFonts w:ascii="Calibri" w:eastAsia="標楷體" w:hAnsi="Calibri"/>
+                <w:color w:val="171717" w:themeColor="background2" w:themeShade="1A"/>
                 <w:sz w:val="28"/>
                 <w:szCs w:val="28"/>
               </w:rPr>
             </w:pPr>
             <w:r>
               <w:rPr>
-                <w:rFonts w:ascii="Calibri" w:eastAsia="標楷體" w:hAnsi="Calibri"/>
-                <w:color w:val="FF0000"/>
+                <w:rFonts w:ascii="Calibri" w:eastAsia="標楷體" w:hAnsi="Calibri" w:hint="eastAsia"/>
+                <w:color w:val="171717" w:themeColor="background2" w:themeShade="1A"/>
                 <w:sz w:val="28"/>
                 <w:szCs w:val="28"/>
               </w:rPr>
-              <w:t>發展者姓名</w:t>
+              <w:t>廖子權</w:t>
+            </w:r>
+            <w:r>
+              <w:rPr>
+                <w:rFonts w:ascii="Calibri" w:eastAsia="標楷體" w:hAnsi="Calibri" w:hint="eastAsia"/>
+                <w:color w:val="171717" w:themeColor="background2" w:themeShade="1A"/>
+                <w:sz w:val="28"/>
+                <w:szCs w:val="28"/>
+              </w:rPr>
+              <w:t>、邵安祺、梁晏慈、林湘</w:t>
+            </w:r>
+            <w:proofErr w:type="gramStart"/>
+            <w:r>
+              <w:rPr>
+                <w:rFonts w:ascii="Calibri" w:eastAsia="標楷體" w:hAnsi="Calibri" w:hint="eastAsia"/>
+                <w:color w:val="171717" w:themeColor="background2" w:themeShade="1A"/>
+                <w:sz w:val="28"/>
+                <w:szCs w:val="28"/>
+              </w:rPr>
+              <w:t>羚</w:t>
+            </w:r>
+            <w:proofErr w:type="gramEnd"/>
+          </w:p>
+          <w:p>
+            <w:pPr>
+              <w:snapToGrid w:val="0"/>
+              <w:spacing w:line="240" w:lineRule="atLeast"/>
+              <w:ind w:left="72"/>
+              <w:rPr>
+                <w:rFonts w:ascii="Calibri" w:eastAsia="標楷體" w:hAnsi="Calibri" w:hint="eastAsia"/>
+                <w:color w:val="171717" w:themeColor="background2" w:themeShade="1A"/>
+                <w:sz w:val="28"/>
+                <w:szCs w:val="28"/>
+              </w:rPr>
+            </w:pPr>
+            <w:r>
+              <w:rPr>
+                <w:rFonts w:ascii="Calibri" w:eastAsia="標楷體" w:hAnsi="Calibri" w:hint="eastAsia"/>
+                <w:color w:val="171717" w:themeColor="background2" w:themeShade="1A"/>
+                <w:sz w:val="28"/>
+                <w:szCs w:val="28"/>
+              </w:rPr>
+              <w:t>謝宛蓉、曾清兒、呂儀安</w:t>
             </w:r>
           </w:p>
         </w:tc>
@@ -458,7 +536,7 @@
           <w:rFonts w:ascii="Calibri" w:eastAsia="標楷體" w:hAnsi="Calibri"/>
           <w:b/>
           <w:kern w:val="0"/>
-          <w:sz w:val="28"/>
+          <w:sz w:val="36"/>
           <w:szCs w:val="28"/>
         </w:rPr>
       </w:pPr>
@@ -471,7 +549,7 @@
           <w:rFonts w:ascii="Calibri" w:eastAsia="標楷體" w:hAnsi="Calibri"/>
           <w:b/>
           <w:kern w:val="0"/>
-          <w:sz w:val="28"/>
+          <w:sz w:val="36"/>
           <w:szCs w:val="28"/>
         </w:rPr>
         <w:lastRenderedPageBreak/>
@@ -484,8 +562,8 @@
     </w:p>
     <w:tbl>
       <w:tblPr>
+        <w:tblpPr w:leftFromText="180" w:rightFromText="180" w:horzAnchor="margin" w:tblpXSpec="center" w:tblpY="705"/>
         <w:tblW w:w="8362" w:type="dxa"/>
-        <w:tblInd w:w="524" w:type="dxa"/>
         <w:tblCellMar>
           <w:left w:w="10" w:type="dxa"/>
           <w:right w:w="10" w:type="dxa"/>
@@ -736,7 +814,15 @@
                 <w:color w:val="0000FF"/>
                 <w:kern w:val="0"/>
               </w:rPr>
-              <w:t>2020/10/22</w:t>
+              <w:t>2020/10/2</w:t>
+            </w:r>
+            <w:r>
+              <w:rPr>
+                <w:rFonts w:ascii="Calibri" w:eastAsia="標楷體" w:hAnsi="Calibri" w:hint="eastAsia"/>
+                <w:color w:val="0000FF"/>
+                <w:kern w:val="0"/>
+              </w:rPr>
+              <w:t>8</w:t>
             </w:r>
           </w:p>
         </w:tc>
@@ -1573,42 +1659,6 @@
         </w:tc>
       </w:tr>
     </w:tbl>
-    <w:p>
-      <w:pPr>
-        <w:spacing w:line="360" w:lineRule="auto"/>
-        <w:jc w:val="both"/>
-        <w:rPr>
-          <w:rFonts w:ascii="Calibri" w:eastAsia="標楷體" w:hAnsi="Calibri"/>
-          <w:bCs/>
-          <w:color w:val="0000FF"/>
-        </w:rPr>
-      </w:pPr>
-      <w:r>
-        <w:rPr>
-          <w:rFonts w:ascii="Calibri" w:eastAsia="標楷體" w:hAnsi="Calibri"/>
-          <w:bCs/>
-          <w:color w:val="0000FF"/>
-        </w:rPr>
-        <w:tab/>
-        <w:t>(</w:t>
-      </w:r>
-      <w:r>
-        <w:rPr>
-          <w:rFonts w:ascii="Calibri" w:eastAsia="標楷體" w:hAnsi="Calibri"/>
-          <w:bCs/>
-          <w:color w:val="0000FF"/>
-        </w:rPr>
-        <w:t>版本紀錄對於文件而言非常重要，請務必於每次改版時修正此紀錄</w:t>
-      </w:r>
-      <w:r>
-        <w:rPr>
-          <w:rFonts w:ascii="Calibri" w:eastAsia="標楷體" w:hAnsi="Calibri"/>
-          <w:bCs/>
-          <w:color w:val="0000FF"/>
-        </w:rPr>
-        <w:t>)</w:t>
-      </w:r>
-    </w:p>
     <w:p>
       <w:pPr>
         <w:spacing w:line="360" w:lineRule="auto"/>
@@ -1625,14 +1675,18 @@
       <w:pPr>
         <w:pStyle w:val="a8"/>
         <w:pageBreakBefore/>
+        <w:spacing w:line="480" w:lineRule="auto"/>
         <w:jc w:val="both"/>
+        <w:rPr>
+          <w:rFonts w:hint="eastAsia"/>
+          <w:sz w:val="36"/>
+        </w:rPr>
       </w:pPr>
       <w:r>
         <w:rPr>
           <w:rFonts w:ascii="Calibri" w:eastAsia="標楷體" w:hAnsi="Calibri"/>
-          <w:sz w:val="32"/>
+          <w:sz w:val="44"/>
           <w:szCs w:val="32"/>
-          <w:u w:val="single"/>
         </w:rPr>
         <w:lastRenderedPageBreak/>
         <w:t>目錄</w:t>
@@ -1640,31 +1694,13 @@
     </w:p>
     <w:p>
       <w:pPr>
-        <w:pStyle w:val="a8"/>
-        <w:jc w:val="both"/>
-        <w:rPr>
-          <w:rFonts w:ascii="Calibri" w:eastAsia="標楷體" w:hAnsi="Calibri"/>
-          <w:sz w:val="32"/>
-          <w:szCs w:val="32"/>
-          <w:u w:val="single"/>
-        </w:rPr>
-      </w:pPr>
-    </w:p>
-    <w:p>
-      <w:pPr>
         <w:pStyle w:val="10"/>
-        <w:tabs>
-          <w:tab w:val="right" w:leader="dot" w:pos="9060"/>
-        </w:tabs>
-        <w:jc w:val="both"/>
+        <w:spacing w:line="480" w:lineRule="auto"/>
       </w:pPr>
       <w:r>
         <w:rPr>
           <w:rFonts w:ascii="Times New Roman" w:hAnsi="Times New Roman" w:cs="Times New Roman"/>
-          <w:b w:val="0"/>
-          <w:bCs w:val="0"/>
-          <w:caps w:val="0"/>
-          <w:sz w:val="24"/>
+          <w:sz w:val="32"/>
           <w:szCs w:val="24"/>
         </w:rPr>
         <w:fldChar w:fldCharType="begin"/>
@@ -1675,10 +1711,7 @@
       <w:r>
         <w:rPr>
           <w:rFonts w:ascii="Times New Roman" w:hAnsi="Times New Roman" w:cs="Times New Roman"/>
-          <w:b w:val="0"/>
-          <w:bCs w:val="0"/>
-          <w:caps w:val="0"/>
-          <w:sz w:val="24"/>
+          <w:sz w:val="32"/>
           <w:szCs w:val="24"/>
         </w:rPr>
         <w:fldChar w:fldCharType="separate"/>
@@ -1688,7 +1721,9 @@
           <w:rPr>
             <w:rStyle w:val="a6"/>
             <w:rFonts w:eastAsia="標楷體"/>
+            <w:b w:val="0"/>
             <w:kern w:val="0"/>
+            <w:sz w:val="24"/>
           </w:rPr>
           <w:t>版次變更記錄</w:t>
         </w:r>
@@ -1701,27 +1736,22 @@
     <w:p>
       <w:pPr>
         <w:pStyle w:val="10"/>
-        <w:tabs>
-          <w:tab w:val="right" w:leader="dot" w:pos="480"/>
-          <w:tab w:val="right" w:leader="dot" w:pos="9060"/>
-        </w:tabs>
-        <w:jc w:val="both"/>
+        <w:spacing w:line="480" w:lineRule="auto"/>
       </w:pPr>
       <w:hyperlink w:anchor="_Toc51830586" w:history="1">
         <w:r>
           <w:rPr>
             <w:rStyle w:val="a6"/>
             <w:rFonts w:eastAsia="標楷體"/>
+            <w:b w:val="0"/>
+            <w:sz w:val="24"/>
           </w:rPr>
           <w:t>0.</w:t>
         </w:r>
         <w:r>
           <w:rPr>
             <w:rFonts w:cs="Times New Roman"/>
-            <w:b w:val="0"/>
-            <w:bCs w:val="0"/>
-            <w:caps w:val="0"/>
-            <w:sz w:val="24"/>
+            <w:sz w:val="32"/>
             <w:szCs w:val="22"/>
           </w:rPr>
           <w:tab/>
@@ -1730,6 +1760,8 @@
           <w:rPr>
             <w:rStyle w:val="a6"/>
             <w:rFonts w:eastAsia="標楷體"/>
+            <w:b w:val="0"/>
+            <w:sz w:val="24"/>
           </w:rPr>
           <w:t>接受準則</w:t>
         </w:r>
@@ -1737,8 +1769,19 @@
           <w:rPr>
             <w:rStyle w:val="a6"/>
             <w:rFonts w:eastAsia="標楷體"/>
+            <w:b w:val="0"/>
+            <w:sz w:val="24"/>
           </w:rPr>
-          <w:t>(Acceptance Criteria of this document)</w:t>
+          <w:t>(</w:t>
+        </w:r>
+        <w:r>
+          <w:rPr>
+            <w:rStyle w:val="a6"/>
+            <w:rFonts w:eastAsia="標楷體"/>
+            <w:b w:val="0"/>
+            <w:sz w:val="24"/>
+          </w:rPr>
+          <w:t>Acceptance Criteria of this document)</w:t>
         </w:r>
         <w:r>
           <w:tab/>
@@ -1749,27 +1792,22 @@
     <w:p>
       <w:pPr>
         <w:pStyle w:val="10"/>
-        <w:tabs>
-          <w:tab w:val="right" w:leader="dot" w:pos="480"/>
-          <w:tab w:val="right" w:leader="dot" w:pos="9060"/>
-        </w:tabs>
-        <w:jc w:val="both"/>
+        <w:spacing w:line="480" w:lineRule="auto"/>
       </w:pPr>
       <w:hyperlink w:anchor="_Toc51830587" w:history="1">
         <w:r>
           <w:rPr>
             <w:rStyle w:val="a6"/>
             <w:rFonts w:eastAsia="標楷體"/>
+            <w:b w:val="0"/>
+            <w:sz w:val="24"/>
           </w:rPr>
           <w:t>1.</w:t>
         </w:r>
         <w:r>
           <w:rPr>
             <w:rFonts w:cs="Times New Roman"/>
-            <w:b w:val="0"/>
-            <w:bCs w:val="0"/>
-            <w:caps w:val="0"/>
-            <w:sz w:val="24"/>
+            <w:sz w:val="32"/>
             <w:szCs w:val="22"/>
           </w:rPr>
           <w:tab/>
@@ -1778,6 +1816,8 @@
           <w:rPr>
             <w:rStyle w:val="a6"/>
             <w:rFonts w:eastAsia="標楷體"/>
+            <w:b w:val="0"/>
+            <w:sz w:val="24"/>
           </w:rPr>
           <w:t>系統概述</w:t>
         </w:r>
@@ -1785,8 +1825,28 @@
           <w:rPr>
             <w:rStyle w:val="a6"/>
             <w:rFonts w:eastAsia="標楷體"/>
+            <w:b w:val="0"/>
+            <w:sz w:val="24"/>
           </w:rPr>
-          <w:t>(System Description)</w:t>
+          <w:t>(Sys</w:t>
+        </w:r>
+        <w:r>
+          <w:rPr>
+            <w:rStyle w:val="a6"/>
+            <w:rFonts w:eastAsia="標楷體"/>
+            <w:b w:val="0"/>
+            <w:sz w:val="24"/>
+          </w:rPr>
+          <w:t>t</w:t>
+        </w:r>
+        <w:r>
+          <w:rPr>
+            <w:rStyle w:val="a6"/>
+            <w:rFonts w:eastAsia="標楷體"/>
+            <w:b w:val="0"/>
+            <w:sz w:val="24"/>
+          </w:rPr>
+          <w:t>em Description)</w:t>
         </w:r>
         <w:r>
           <w:tab/>
@@ -1797,27 +1857,22 @@
     <w:p>
       <w:pPr>
         <w:pStyle w:val="10"/>
-        <w:tabs>
-          <w:tab w:val="right" w:leader="dot" w:pos="480"/>
-          <w:tab w:val="right" w:leader="dot" w:pos="9060"/>
-        </w:tabs>
-        <w:jc w:val="both"/>
+        <w:spacing w:line="480" w:lineRule="auto"/>
       </w:pPr>
       <w:hyperlink w:anchor="_Toc51830588" w:history="1">
         <w:r>
           <w:rPr>
             <w:rStyle w:val="a6"/>
             <w:rFonts w:eastAsia="標楷體"/>
+            <w:b w:val="0"/>
+            <w:sz w:val="24"/>
           </w:rPr>
           <w:t>2.</w:t>
         </w:r>
         <w:r>
           <w:rPr>
             <w:rFonts w:cs="Times New Roman"/>
-            <w:b w:val="0"/>
-            <w:bCs w:val="0"/>
-            <w:caps w:val="0"/>
-            <w:sz w:val="24"/>
+            <w:sz w:val="32"/>
             <w:szCs w:val="22"/>
           </w:rPr>
           <w:tab/>
@@ -1826,6 +1881,8 @@
           <w:rPr>
             <w:rStyle w:val="a6"/>
             <w:rFonts w:eastAsia="標楷體"/>
+            <w:b w:val="0"/>
+            <w:sz w:val="24"/>
           </w:rPr>
           <w:t>操作概念</w:t>
         </w:r>
@@ -1833,6 +1890,8 @@
           <w:rPr>
             <w:rStyle w:val="a6"/>
             <w:rFonts w:eastAsia="標楷體"/>
+            <w:b w:val="0"/>
+            <w:sz w:val="24"/>
           </w:rPr>
           <w:t>(Operational Concepts)</w:t>
         </w:r>
@@ -1845,27 +1904,22 @@
     <w:p>
       <w:pPr>
         <w:pStyle w:val="10"/>
-        <w:tabs>
-          <w:tab w:val="right" w:leader="dot" w:pos="480"/>
-          <w:tab w:val="right" w:leader="dot" w:pos="9060"/>
-        </w:tabs>
-        <w:jc w:val="both"/>
+        <w:spacing w:line="480" w:lineRule="auto"/>
       </w:pPr>
       <w:hyperlink w:anchor="_Toc51830589" w:history="1">
         <w:r>
           <w:rPr>
             <w:rStyle w:val="a6"/>
             <w:rFonts w:eastAsia="標楷體"/>
+            <w:b w:val="0"/>
+            <w:sz w:val="24"/>
           </w:rPr>
           <w:t>3.</w:t>
         </w:r>
         <w:r>
           <w:rPr>
             <w:rFonts w:cs="Times New Roman"/>
-            <w:b w:val="0"/>
-            <w:bCs w:val="0"/>
-            <w:caps w:val="0"/>
-            <w:sz w:val="24"/>
+            <w:sz w:val="32"/>
             <w:szCs w:val="22"/>
           </w:rPr>
           <w:tab/>
@@ -1874,6 +1928,8 @@
           <w:rPr>
             <w:rStyle w:val="a6"/>
             <w:rFonts w:eastAsia="標楷體"/>
+            <w:b w:val="0"/>
+            <w:sz w:val="24"/>
           </w:rPr>
           <w:t>功能需求</w:t>
         </w:r>
@@ -1881,8 +1937,28 @@
           <w:rPr>
             <w:rStyle w:val="a6"/>
             <w:rFonts w:eastAsia="標楷體"/>
+            <w:b w:val="0"/>
+            <w:sz w:val="24"/>
           </w:rPr>
-          <w:t>(Functional Requirements)</w:t>
+          <w:t>(Fun</w:t>
+        </w:r>
+        <w:r>
+          <w:rPr>
+            <w:rStyle w:val="a6"/>
+            <w:rFonts w:eastAsia="標楷體"/>
+            <w:b w:val="0"/>
+            <w:sz w:val="24"/>
+          </w:rPr>
+          <w:t>c</w:t>
+        </w:r>
+        <w:r>
+          <w:rPr>
+            <w:rStyle w:val="a6"/>
+            <w:rFonts w:eastAsia="標楷體"/>
+            <w:b w:val="0"/>
+            <w:sz w:val="24"/>
+          </w:rPr>
+          <w:t>tional Requirements)</w:t>
         </w:r>
         <w:r>
           <w:tab/>
@@ -1893,27 +1969,22 @@
     <w:p>
       <w:pPr>
         <w:pStyle w:val="10"/>
-        <w:tabs>
-          <w:tab w:val="right" w:leader="dot" w:pos="480"/>
-          <w:tab w:val="right" w:leader="dot" w:pos="9060"/>
-        </w:tabs>
-        <w:jc w:val="both"/>
+        <w:spacing w:line="480" w:lineRule="auto"/>
       </w:pPr>
       <w:hyperlink w:anchor="_Toc51830590" w:history="1">
         <w:r>
           <w:rPr>
             <w:rStyle w:val="a6"/>
             <w:rFonts w:eastAsia="標楷體"/>
+            <w:b w:val="0"/>
+            <w:sz w:val="24"/>
           </w:rPr>
           <w:t>4.</w:t>
         </w:r>
         <w:r>
           <w:rPr>
             <w:rFonts w:cs="Times New Roman"/>
-            <w:b w:val="0"/>
-            <w:bCs w:val="0"/>
-            <w:caps w:val="0"/>
-            <w:sz w:val="24"/>
+            <w:sz w:val="32"/>
             <w:szCs w:val="22"/>
           </w:rPr>
           <w:tab/>
@@ -1922,6 +1993,8 @@
           <w:rPr>
             <w:rStyle w:val="a6"/>
             <w:rFonts w:eastAsia="標楷體"/>
+            <w:b w:val="0"/>
+            <w:sz w:val="24"/>
           </w:rPr>
           <w:t>非功能需求</w:t>
         </w:r>
@@ -1929,8 +2002,28 @@
           <w:rPr>
             <w:rStyle w:val="a6"/>
             <w:rFonts w:eastAsia="標楷體"/>
+            <w:b w:val="0"/>
+            <w:sz w:val="24"/>
           </w:rPr>
-          <w:t>(Non-functional Requirements)</w:t>
+          <w:t>(Non-fu</w:t>
+        </w:r>
+        <w:r>
+          <w:rPr>
+            <w:rStyle w:val="a6"/>
+            <w:rFonts w:eastAsia="標楷體"/>
+            <w:b w:val="0"/>
+            <w:sz w:val="24"/>
+          </w:rPr>
+          <w:t>n</w:t>
+        </w:r>
+        <w:r>
+          <w:rPr>
+            <w:rStyle w:val="a6"/>
+            <w:rFonts w:eastAsia="標楷體"/>
+            <w:b w:val="0"/>
+            <w:sz w:val="24"/>
+          </w:rPr>
+          <w:t>ctional Requirements)</w:t>
         </w:r>
         <w:r>
           <w:tab/>
@@ -1941,27 +2034,22 @@
     <w:p>
       <w:pPr>
         <w:pStyle w:val="10"/>
-        <w:tabs>
-          <w:tab w:val="right" w:leader="dot" w:pos="480"/>
-          <w:tab w:val="right" w:leader="dot" w:pos="9060"/>
-        </w:tabs>
-        <w:jc w:val="both"/>
+        <w:spacing w:line="480" w:lineRule="auto"/>
       </w:pPr>
       <w:hyperlink w:anchor="_Toc51830591" w:history="1">
         <w:r>
           <w:rPr>
             <w:rStyle w:val="a6"/>
             <w:rFonts w:eastAsia="標楷體"/>
+            <w:b w:val="0"/>
+            <w:sz w:val="24"/>
           </w:rPr>
           <w:t>5.</w:t>
         </w:r>
         <w:r>
           <w:rPr>
             <w:rFonts w:cs="Times New Roman"/>
-            <w:b w:val="0"/>
-            <w:bCs w:val="0"/>
-            <w:caps w:val="0"/>
-            <w:sz w:val="24"/>
+            <w:sz w:val="32"/>
             <w:szCs w:val="22"/>
           </w:rPr>
           <w:tab/>
@@ -1970,6 +2058,8 @@
           <w:rPr>
             <w:rStyle w:val="a6"/>
             <w:rFonts w:eastAsia="標楷體"/>
+            <w:b w:val="0"/>
+            <w:sz w:val="24"/>
           </w:rPr>
           <w:t>使用案例分析</w:t>
         </w:r>
@@ -1977,6 +2067,8 @@
           <w:rPr>
             <w:rStyle w:val="a6"/>
             <w:rFonts w:eastAsia="標楷體"/>
+            <w:b w:val="0"/>
+            <w:sz w:val="24"/>
           </w:rPr>
           <w:t>(Use Case Analysis)</w:t>
         </w:r>
@@ -1989,11 +2081,7 @@
     <w:p>
       <w:pPr>
         <w:pStyle w:val="10"/>
-        <w:tabs>
-          <w:tab w:val="right" w:leader="dot" w:pos="480"/>
-          <w:tab w:val="right" w:leader="dot" w:pos="9060"/>
-        </w:tabs>
-        <w:jc w:val="both"/>
+        <w:spacing w:line="480" w:lineRule="auto"/>
         <w:sectPr>
           <w:footerReference w:type="default" r:id="rId9"/>
           <w:pgSz w:w="11906" w:h="16838"/>
@@ -2006,16 +2094,15 @@
           <w:rPr>
             <w:rStyle w:val="a6"/>
             <w:rFonts w:eastAsia="標楷體"/>
+            <w:b w:val="0"/>
+            <w:sz w:val="24"/>
           </w:rPr>
           <w:t>6.</w:t>
         </w:r>
         <w:r>
           <w:rPr>
             <w:rFonts w:cs="Times New Roman"/>
-            <w:b w:val="0"/>
-            <w:bCs w:val="0"/>
-            <w:caps w:val="0"/>
-            <w:sz w:val="24"/>
+            <w:sz w:val="32"/>
             <w:szCs w:val="22"/>
           </w:rPr>
           <w:tab/>
@@ -2024,6 +2111,8 @@
           <w:rPr>
             <w:rStyle w:val="a6"/>
             <w:rFonts w:eastAsia="標楷體"/>
+            <w:b w:val="0"/>
+            <w:sz w:val="24"/>
           </w:rPr>
           <w:t>使用者介面分析</w:t>
         </w:r>
@@ -2031,6 +2120,8 @@
           <w:rPr>
             <w:rStyle w:val="a6"/>
             <w:rFonts w:eastAsia="標楷體"/>
+            <w:b w:val="0"/>
+            <w:sz w:val="24"/>
           </w:rPr>
           <w:t>(User Interface Analysis)</w:t>
         </w:r>
@@ -2046,16 +2137,19 @@
           <w:ilvl w:val="0"/>
           <w:numId w:val="2"/>
         </w:numPr>
-        <w:spacing w:before="240" w:after="240" w:line="360" w:lineRule="auto"/>
-        <w:jc w:val="both"/>
+        <w:spacing w:before="240" w:after="240" w:line="480" w:lineRule="auto"/>
+        <w:ind w:left="0" w:firstLine="0"/>
+        <w:rPr>
+          <w:rFonts w:ascii="標楷體" w:eastAsia="標楷體" w:hAnsi="標楷體"/>
+          <w:b/>
+          <w:sz w:val="32"/>
+        </w:rPr>
       </w:pPr>
       <w:r>
         <w:rPr>
           <w:rFonts w:ascii="Calibri" w:hAnsi="Calibri" w:cs="Calibri"/>
-          <w:b/>
           <w:bCs/>
           <w:caps/>
-          <w:sz w:val="20"/>
           <w:szCs w:val="20"/>
         </w:rPr>
         <w:lastRenderedPageBreak/>
@@ -2067,28 +2161,21 @@
       <w:bookmarkStart w:id="7" w:name="_Toc51830587"/>
       <w:r>
         <w:rPr>
-          <w:rFonts w:ascii="Calibri" w:eastAsia="標楷體" w:hAnsi="Calibri"/>
+          <w:rFonts w:ascii="標楷體" w:eastAsia="標楷體" w:hAnsi="標楷體"/>
+          <w:b/>
           <w:bCs/>
-          <w:sz w:val="28"/>
+          <w:sz w:val="36"/>
           <w:szCs w:val="28"/>
         </w:rPr>
-        <w:t>系統概述</w:t>
-      </w:r>
-      <w:r>
-        <w:rPr>
-          <w:rFonts w:ascii="Calibri" w:eastAsia="標楷體" w:hAnsi="Calibri"/>
-          <w:bCs/>
-          <w:sz w:val="28"/>
-          <w:szCs w:val="28"/>
-        </w:rPr>
-        <w:t>(System Description</w:t>
+        <w:t>系統概述(System Description</w:t>
       </w:r>
       <w:bookmarkEnd w:id="4"/>
       <w:r>
         <w:rPr>
-          <w:rFonts w:ascii="Calibri" w:eastAsia="標楷體" w:hAnsi="Calibri"/>
+          <w:rFonts w:ascii="標楷體" w:eastAsia="標楷體" w:hAnsi="標楷體"/>
+          <w:b/>
           <w:bCs/>
-          <w:sz w:val="28"/>
+          <w:sz w:val="36"/>
           <w:szCs w:val="28"/>
         </w:rPr>
         <w:t>)</w:t>
@@ -2099,12 +2186,15 @@
     </w:p>
     <w:p>
       <w:pPr>
-        <w:spacing w:before="240" w:after="240" w:line="360" w:lineRule="auto"/>
-        <w:jc w:val="both"/>
+        <w:spacing w:before="240" w:after="240" w:line="276" w:lineRule="auto"/>
+        <w:ind w:firstLineChars="236" w:firstLine="566"/>
+        <w:rPr>
+          <w:rFonts w:ascii="微軟正黑體" w:eastAsia="微軟正黑體" w:hAnsi="微軟正黑體"/>
+        </w:rPr>
       </w:pPr>
       <w:r>
         <w:rPr>
-          <w:rFonts w:ascii="Calibri" w:eastAsia="標楷體" w:hAnsi="Calibri"/>
+          <w:rFonts w:ascii="微軟正黑體" w:eastAsia="微軟正黑體" w:hAnsi="微軟正黑體"/>
           <w:bCs/>
         </w:rPr>
         <w:t>現在科技日新月異，地球暖化、氣候異常，其實減少浪費的紙張，</w:t>
@@ -2112,7 +2202,7 @@
       <w:proofErr w:type="gramStart"/>
       <w:r>
         <w:rPr>
-          <w:rFonts w:ascii="Calibri" w:eastAsia="標楷體" w:hAnsi="Calibri"/>
+          <w:rFonts w:ascii="微軟正黑體" w:eastAsia="微軟正黑體" w:hAnsi="微軟正黑體"/>
           <w:bCs/>
         </w:rPr>
         <w:t>少砍一點</w:t>
@@ -2120,7 +2210,7 @@
       <w:proofErr w:type="gramEnd"/>
       <w:r>
         <w:rPr>
-          <w:rFonts w:ascii="Calibri" w:eastAsia="標楷體" w:hAnsi="Calibri"/>
+          <w:rFonts w:ascii="微軟正黑體" w:eastAsia="微軟正黑體" w:hAnsi="微軟正黑體"/>
           <w:bCs/>
         </w:rPr>
         <w:t>樹，並不是什麼大問題。除此之外，紙本的紙張能夠放多久？資料能夠保存多久？需要多少人力去維護？到頭來還不是</w:t>
@@ -2128,7 +2218,7 @@
       <w:proofErr w:type="gramStart"/>
       <w:r>
         <w:rPr>
-          <w:rFonts w:ascii="Calibri" w:eastAsia="標楷體" w:hAnsi="Calibri"/>
+          <w:rFonts w:ascii="微軟正黑體" w:eastAsia="微軟正黑體" w:hAnsi="微軟正黑體"/>
           <w:bCs/>
         </w:rPr>
         <w:t>佔</w:t>
@@ -2136,7 +2226,7 @@
       <w:proofErr w:type="gramEnd"/>
       <w:r>
         <w:rPr>
-          <w:rFonts w:ascii="Calibri" w:eastAsia="標楷體" w:hAnsi="Calibri"/>
+          <w:rFonts w:ascii="微軟正黑體" w:eastAsia="微軟正黑體" w:hAnsi="微軟正黑體"/>
           <w:bCs/>
         </w:rPr>
         <w:t>了一堆地方放，又或者是全部丟掉，成績也要手動計算。只要電子化這些事，所有的問題都能夠解決，既環保又方便，還能省去大量成本，何樂而不為呢？</w:t>
@@ -2144,38 +2234,24 @@
     </w:p>
     <w:p>
       <w:pPr>
-        <w:spacing w:before="240" w:after="240" w:line="360" w:lineRule="auto"/>
-        <w:jc w:val="both"/>
+        <w:spacing w:before="240" w:after="240" w:line="276" w:lineRule="auto"/>
+        <w:ind w:firstLineChars="236" w:firstLine="566"/>
         <w:rPr>
-          <w:rFonts w:ascii="Calibri" w:eastAsia="標楷體" w:hAnsi="Calibri"/>
+          <w:rFonts w:ascii="微軟正黑體" w:eastAsia="微軟正黑體" w:hAnsi="微軟正黑體"/>
           <w:bCs/>
         </w:rPr>
       </w:pPr>
       <w:r>
         <w:rPr>
-          <w:rFonts w:ascii="Calibri" w:eastAsia="標楷體" w:hAnsi="Calibri"/>
+          <w:rFonts w:ascii="微軟正黑體" w:eastAsia="微軟正黑體" w:hAnsi="微軟正黑體"/>
           <w:bCs/>
         </w:rPr>
-        <w:t>大二上的時候，上了一堂課，每次上課都發了一堆沒有用也不會看的資料，到了大二下，不小心當了這個科目的助教，這時我才驚覺，浪費的除了發給學生的紙，還有「不小心」印錯的紙張！突然感受到，平常自己做為了環保的事，根本什麼都不是</w:t>
-      </w:r>
-      <w:r>
-        <w:rPr>
-          <w:rFonts w:ascii="Calibri" w:eastAsia="標楷體" w:hAnsi="Calibri"/>
-          <w:bCs/>
-        </w:rPr>
-        <w:t xml:space="preserve">... </w:t>
-      </w:r>
-      <w:r>
-        <w:rPr>
-          <w:rFonts w:ascii="Calibri" w:eastAsia="標楷體" w:hAnsi="Calibri"/>
-          <w:bCs/>
-        </w:rPr>
-        <w:t>除此之外，最近剛好有朋友要開小小補習班，然而管理者只有他一人，在沒有資金的情況下，自己請人，未</w:t>
+        <w:t>大二上的時候，上了一堂課，每次上課都發了一堆沒有用也不會看的資料，到了大二下，不小心當了這個科目的助教，這時我才驚覺，浪費的除了發給學生的紙，還有「不小心」印錯的紙張！突然感受到，平常自己做為了環保的事，根本什麼都不是... 除此之外，最近剛好有朋友要開小小補習班，然而管理者只有他一人，在沒有資金的情況下，自己請人，未</w:t>
       </w:r>
       <w:proofErr w:type="gramStart"/>
       <w:r>
         <w:rPr>
-          <w:rFonts w:ascii="Calibri" w:eastAsia="標楷體" w:hAnsi="Calibri"/>
+          <w:rFonts w:ascii="微軟正黑體" w:eastAsia="微軟正黑體" w:hAnsi="微軟正黑體"/>
           <w:bCs/>
         </w:rPr>
         <w:t>賺先虧</w:t>
@@ -2183,7 +2259,7 @@
       <w:proofErr w:type="gramEnd"/>
       <w:r>
         <w:rPr>
-          <w:rFonts w:ascii="Calibri" w:eastAsia="標楷體" w:hAnsi="Calibri"/>
+          <w:rFonts w:ascii="微軟正黑體" w:eastAsia="微軟正黑體" w:hAnsi="微軟正黑體"/>
           <w:bCs/>
         </w:rPr>
         <w:t>，但什麼都自己來，真的是</w:t>
@@ -2191,32 +2267,32 @@
       <w:proofErr w:type="gramStart"/>
       <w:r>
         <w:rPr>
-          <w:rFonts w:ascii="Calibri" w:eastAsia="標楷體" w:hAnsi="Calibri"/>
+          <w:rFonts w:ascii="微軟正黑體" w:eastAsia="微軟正黑體" w:hAnsi="微軟正黑體"/>
           <w:bCs/>
         </w:rPr>
-        <w:t>用肝</w:t>
+        <w:t>用肝來</w:t>
       </w:r>
       <w:proofErr w:type="gramEnd"/>
       <w:r>
         <w:rPr>
-          <w:rFonts w:ascii="Calibri" w:eastAsia="標楷體" w:hAnsi="Calibri"/>
+          <w:rFonts w:ascii="微軟正黑體" w:eastAsia="微軟正黑體" w:hAnsi="微軟正黑體"/>
           <w:bCs/>
         </w:rPr>
-        <w:t>來換，若是我們能做一款電子化的管理平台，將所有的需求電子化方便化，除了能幫助大家解決自身問題，也能為地球盡一份心力。</w:t>
+        <w:t>換，若是我們能做一款電子化的管理平台，將所有的需求電子化方便化，除了能幫助大家解決自身問題，也能為地球盡一份心力。</w:t>
       </w:r>
     </w:p>
     <w:p>
       <w:pPr>
-        <w:spacing w:before="240" w:after="240" w:line="360" w:lineRule="auto"/>
-        <w:jc w:val="both"/>
+        <w:spacing w:before="240" w:after="240" w:line="276" w:lineRule="auto"/>
+        <w:ind w:firstLineChars="236" w:firstLine="566"/>
         <w:rPr>
-          <w:rFonts w:ascii="Calibri" w:eastAsia="標楷體" w:hAnsi="Calibri"/>
+          <w:rFonts w:ascii="微軟正黑體" w:eastAsia="微軟正黑體" w:hAnsi="微軟正黑體"/>
           <w:bCs/>
         </w:rPr>
       </w:pPr>
       <w:r>
         <w:rPr>
-          <w:rFonts w:ascii="Calibri" w:eastAsia="標楷體" w:hAnsi="Calibri"/>
+          <w:rFonts w:ascii="微軟正黑體" w:eastAsia="微軟正黑體" w:hAnsi="微軟正黑體"/>
           <w:bCs/>
         </w:rPr>
         <w:t>本系統以協助補習班行政管理為主軸，有別於傳統需大量人力、大量紙本、資料又不易保存等缺點。</w:t>
@@ -2224,217 +2300,201 @@
     </w:p>
     <w:p>
       <w:pPr>
-        <w:spacing w:before="240" w:after="240" w:line="360" w:lineRule="auto"/>
-        <w:jc w:val="both"/>
+        <w:spacing w:before="240" w:after="240" w:line="276" w:lineRule="auto"/>
+        <w:ind w:firstLineChars="236" w:firstLine="566"/>
         <w:rPr>
-          <w:rFonts w:ascii="Calibri" w:eastAsia="標楷體" w:hAnsi="Calibri"/>
+          <w:rFonts w:ascii="微軟正黑體" w:eastAsia="微軟正黑體" w:hAnsi="微軟正黑體"/>
           <w:bCs/>
         </w:rPr>
       </w:pPr>
       <w:r>
         <w:rPr>
-          <w:rFonts w:ascii="Calibri" w:eastAsia="標楷體" w:hAnsi="Calibri"/>
+          <w:rFonts w:ascii="微軟正黑體" w:eastAsia="微軟正黑體" w:hAnsi="微軟正黑體"/>
           <w:bCs/>
         </w:rPr>
-        <w:t>本系統以補習班相關人員為使用者，網站預計為系統平台，採用漸進式行動網頁</w:t>
+        <w:t>本系統以補習班相關人員為使用者，網站預計為系統平台，採用漸進式行動網頁(Progressive Web Application</w:t>
       </w:r>
       <w:r>
         <w:rPr>
-          <w:rFonts w:ascii="Calibri" w:eastAsia="標楷體" w:hAnsi="Calibri"/>
+          <w:rFonts w:ascii="微軟正黑體" w:eastAsia="微軟正黑體" w:hAnsi="微軟正黑體"/>
           <w:bCs/>
         </w:rPr>
-        <w:t xml:space="preserve">(Progressive Web </w:t>
-      </w:r>
-      <w:proofErr w:type="spellStart"/>
-      <w:r>
-        <w:rPr>
-          <w:rFonts w:ascii="Calibri" w:eastAsia="標楷體" w:hAnsi="Calibri"/>
-          <w:bCs/>
-        </w:rPr>
-        <w:t>Application,PWA</w:t>
-      </w:r>
-      <w:proofErr w:type="spellEnd"/>
-      <w:r>
-        <w:rPr>
-          <w:rFonts w:ascii="Calibri" w:eastAsia="標楷體" w:hAnsi="Calibri"/>
-          <w:bCs/>
-        </w:rPr>
-        <w:t>)</w:t>
+        <w:t xml:space="preserve">, </w:t>
       </w:r>
       <w:r>
         <w:rPr>
-          <w:rFonts w:ascii="Calibri" w:eastAsia="標楷體" w:hAnsi="Calibri"/>
+          <w:rFonts w:ascii="微軟正黑體" w:eastAsia="微軟正黑體" w:hAnsi="微軟正黑體"/>
           <w:bCs/>
         </w:rPr>
-        <w:t>的技術，提供使用者在不同裝置上皆能使用此系統</w:t>
+        <w:t>PWA)的技術，提供使用者在不同裝置上皆能使用此系統 。本系統將以python 的flask提供後端的</w:t>
       </w:r>
       <w:r>
         <w:rPr>
-          <w:rFonts w:ascii="Calibri" w:eastAsia="標楷體" w:hAnsi="Calibri"/>
+          <w:rFonts w:ascii="微軟正黑體" w:eastAsia="微軟正黑體" w:hAnsi="微軟正黑體"/>
           <w:bCs/>
         </w:rPr>
-        <w:t xml:space="preserve"> </w:t>
+        <w:t>API</w:t>
       </w:r>
       <w:r>
         <w:rPr>
-          <w:rFonts w:ascii="Calibri" w:eastAsia="標楷體" w:hAnsi="Calibri"/>
+          <w:rFonts w:ascii="微軟正黑體" w:eastAsia="微軟正黑體" w:hAnsi="微軟正黑體"/>
           <w:bCs/>
         </w:rPr>
-        <w:t>。本系統將以</w:t>
-      </w:r>
-      <w:r>
-        <w:rPr>
-          <w:rFonts w:ascii="Calibri" w:eastAsia="標楷體" w:hAnsi="Calibri"/>
-          <w:bCs/>
-        </w:rPr>
-        <w:t xml:space="preserve">python </w:t>
-      </w:r>
-      <w:r>
-        <w:rPr>
-          <w:rFonts w:ascii="Calibri" w:eastAsia="標楷體" w:hAnsi="Calibri"/>
-          <w:bCs/>
-        </w:rPr>
-        <w:t>的</w:t>
-      </w:r>
-      <w:r>
-        <w:rPr>
-          <w:rFonts w:ascii="Calibri" w:eastAsia="標楷體" w:hAnsi="Calibri"/>
-          <w:bCs/>
-        </w:rPr>
-        <w:t>flask</w:t>
-      </w:r>
-      <w:r>
-        <w:rPr>
-          <w:rFonts w:ascii="Calibri" w:eastAsia="標楷體" w:hAnsi="Calibri"/>
-          <w:bCs/>
-        </w:rPr>
-        <w:t>提供後端的</w:t>
-      </w:r>
-      <w:proofErr w:type="spellStart"/>
-      <w:r>
-        <w:rPr>
-          <w:rFonts w:ascii="Calibri" w:eastAsia="標楷體" w:hAnsi="Calibri"/>
-          <w:bCs/>
-        </w:rPr>
-        <w:t>api</w:t>
-      </w:r>
-      <w:proofErr w:type="spellEnd"/>
-      <w:r>
-        <w:rPr>
-          <w:rFonts w:ascii="Calibri" w:eastAsia="標楷體" w:hAnsi="Calibri"/>
-          <w:bCs/>
-        </w:rPr>
-        <w:t>，</w:t>
-      </w:r>
-      <w:r>
-        <w:rPr>
-          <w:rFonts w:ascii="Calibri" w:eastAsia="標楷體" w:hAnsi="Calibri"/>
-          <w:bCs/>
-        </w:rPr>
-        <w:t>MongoDB</w:t>
-      </w:r>
-      <w:r>
-        <w:rPr>
-          <w:rFonts w:ascii="Calibri" w:eastAsia="標楷體" w:hAnsi="Calibri"/>
-          <w:bCs/>
-        </w:rPr>
-        <w:t>為資料庫，並以漸進式雛</w:t>
-      </w:r>
-      <w:r>
-        <w:rPr>
-          <w:rFonts w:ascii="Calibri" w:eastAsia="標楷體" w:hAnsi="Calibri"/>
-          <w:bCs/>
-        </w:rPr>
-        <w:t>(Evolutionary Prototyping)</w:t>
-      </w:r>
-      <w:r>
-        <w:rPr>
-          <w:rFonts w:ascii="Calibri" w:eastAsia="標楷體" w:hAnsi="Calibri"/>
-          <w:bCs/>
-        </w:rPr>
-        <w:t>的開發模式。平台前端採用開源的前端樣板，再應用</w:t>
-      </w:r>
-      <w:r>
-        <w:rPr>
-          <w:rFonts w:ascii="Calibri" w:eastAsia="標楷體" w:hAnsi="Calibri"/>
-          <w:bCs/>
-        </w:rPr>
-        <w:t>Bootstrap</w:t>
-      </w:r>
-      <w:r>
-        <w:rPr>
-          <w:rFonts w:ascii="Calibri" w:eastAsia="標楷體" w:hAnsi="Calibri"/>
-          <w:bCs/>
-        </w:rPr>
-        <w:t>、</w:t>
-      </w:r>
-      <w:r>
-        <w:rPr>
-          <w:rFonts w:ascii="Calibri" w:eastAsia="標楷體" w:hAnsi="Calibri"/>
-          <w:bCs/>
-        </w:rPr>
-        <w:t>jQuery</w:t>
-      </w:r>
-      <w:r>
-        <w:rPr>
-          <w:rFonts w:ascii="Calibri" w:eastAsia="標楷體" w:hAnsi="Calibri"/>
-          <w:bCs/>
-        </w:rPr>
-        <w:t>等前端框架輔助調整以符合本系統的功能與架構。</w:t>
+        <w:t>，MongoDB為資料庫，並以漸進式雛(Evolutionary Prototyping)的開發模式。平台前端採用開源的前端樣板，再應用Bootstrap、jQuery等前端框架輔助調整以符合本系統的功能與架構。</w:t>
       </w:r>
     </w:p>
     <w:p>
       <w:pPr>
         <w:spacing w:before="240" w:after="240" w:line="360" w:lineRule="auto"/>
       </w:pPr>
-      <w:r>
-        <w:rPr>
-          <w:rFonts w:ascii="Calibri" w:eastAsia="標楷體" w:hAnsi="Calibri"/>
-          <w:bCs/>
-          <w:noProof/>
-        </w:rPr>
-        <w:lastRenderedPageBreak/>
-        <w:drawing>
-          <wp:inline distT="0" distB="0" distL="0" distR="0" wp14:anchorId="106254BA" wp14:editId="2759212A">
-            <wp:extent cx="5914421" cy="3211802"/>
-            <wp:effectExtent l="0" t="0" r="0" b="7648"/>
-            <wp:docPr id="3" name="圖片 4"/>
-            <wp:cNvGraphicFramePr/>
-            <a:graphic xmlns:a="http://schemas.openxmlformats.org/drawingml/2006/main">
-              <a:graphicData uri="http://schemas.openxmlformats.org/drawingml/2006/picture">
-                <pic:pic xmlns:pic="http://schemas.openxmlformats.org/drawingml/2006/picture">
-                  <pic:nvPicPr>
-                    <pic:cNvPr id="0" name=""/>
-                    <pic:cNvPicPr/>
-                  </pic:nvPicPr>
-                  <pic:blipFill>
-                    <a:blip r:embed="rId10"/>
-                    <a:srcRect/>
-                    <a:stretch>
-                      <a:fillRect/>
-                    </a:stretch>
-                  </pic:blipFill>
-                  <pic:spPr>
-                    <a:xfrm>
-                      <a:off x="0" y="0"/>
-                      <a:ext cx="5914421" cy="3211802"/>
-                    </a:xfrm>
-                    <a:prstGeom prst="rect">
-                      <a:avLst/>
-                    </a:prstGeom>
-                    <a:noFill/>
-                    <a:ln>
-                      <a:noFill/>
-                      <a:prstDash/>
-                    </a:ln>
-                  </pic:spPr>
-                </pic:pic>
-              </a:graphicData>
-            </a:graphic>
-          </wp:inline>
-        </w:drawing>
-      </w:r>
     </w:p>
+    <w:tbl>
+      <w:tblPr>
+        <w:tblStyle w:val="af8"/>
+        <w:tblW w:w="10201" w:type="dxa"/>
+        <w:jc w:val="center"/>
+        <w:tblBorders>
+          <w:top w:val="none" w:sz="0" w:space="0" w:color="auto"/>
+          <w:left w:val="none" w:sz="0" w:space="0" w:color="auto"/>
+          <w:bottom w:val="none" w:sz="0" w:space="0" w:color="auto"/>
+          <w:right w:val="none" w:sz="0" w:space="0" w:color="auto"/>
+          <w:insideH w:val="none" w:sz="0" w:space="0" w:color="auto"/>
+          <w:insideV w:val="none" w:sz="0" w:space="0" w:color="auto"/>
+        </w:tblBorders>
+        <w:tblLook w:val="04A0" w:firstRow="1" w:lastRow="0" w:firstColumn="1" w:lastColumn="0" w:noHBand="0" w:noVBand="1"/>
+      </w:tblPr>
+      <w:tblGrid>
+        <w:gridCol w:w="10201"/>
+      </w:tblGrid>
+      <w:tr>
+        <w:trPr>
+          <w:trHeight w:val="5243"/>
+          <w:jc w:val="center"/>
+        </w:trPr>
+        <w:tc>
+          <w:tcPr>
+            <w:tcW w:w="10201" w:type="dxa"/>
+          </w:tcPr>
+          <w:p>
+            <w:pPr>
+              <w:spacing w:before="240" w:after="240"/>
+              <w:jc w:val="center"/>
+              <w:rPr>
+                <w:rFonts w:ascii="Calibri" w:eastAsia="標楷體" w:hAnsi="Calibri"/>
+                <w:bCs/>
+              </w:rPr>
+            </w:pPr>
+            <w:r>
+              <w:rPr>
+                <w:rFonts w:ascii="Calibri" w:eastAsia="標楷體" w:hAnsi="Calibri"/>
+                <w:bCs/>
+                <w:noProof/>
+              </w:rPr>
+              <w:lastRenderedPageBreak/>
+              <w:drawing>
+                <wp:inline distT="0" distB="0" distL="0" distR="0" wp14:anchorId="184AD42D" wp14:editId="09BA74B4">
+                  <wp:extent cx="5914421" cy="3211802"/>
+                  <wp:effectExtent l="0" t="0" r="0" b="7648"/>
+                  <wp:docPr id="3" name="圖片 4"/>
+                  <wp:cNvGraphicFramePr/>
+                  <a:graphic xmlns:a="http://schemas.openxmlformats.org/drawingml/2006/main">
+                    <a:graphicData uri="http://schemas.openxmlformats.org/drawingml/2006/picture">
+                      <pic:pic xmlns:pic="http://schemas.openxmlformats.org/drawingml/2006/picture">
+                        <pic:nvPicPr>
+                          <pic:cNvPr id="0" name=""/>
+                          <pic:cNvPicPr/>
+                        </pic:nvPicPr>
+                        <pic:blipFill>
+                          <a:blip r:embed="rId10"/>
+                          <a:srcRect/>
+                          <a:stretch>
+                            <a:fillRect/>
+                          </a:stretch>
+                        </pic:blipFill>
+                        <pic:spPr>
+                          <a:xfrm>
+                            <a:off x="0" y="0"/>
+                            <a:ext cx="5914421" cy="3211802"/>
+                          </a:xfrm>
+                          <a:prstGeom prst="rect">
+                            <a:avLst/>
+                          </a:prstGeom>
+                          <a:noFill/>
+                          <a:ln>
+                            <a:noFill/>
+                            <a:prstDash/>
+                          </a:ln>
+                        </pic:spPr>
+                      </pic:pic>
+                    </a:graphicData>
+                  </a:graphic>
+                </wp:inline>
+              </w:drawing>
+            </w:r>
+          </w:p>
+        </w:tc>
+      </w:tr>
+      <w:tr>
+        <w:trPr>
+          <w:trHeight w:val="247"/>
+          <w:jc w:val="center"/>
+        </w:trPr>
+        <w:tc>
+          <w:tcPr>
+            <w:tcW w:w="10201" w:type="dxa"/>
+          </w:tcPr>
+          <w:p>
+            <w:pPr>
+              <w:jc w:val="center"/>
+              <w:rPr>
+                <w:rFonts w:ascii="Calibri" w:eastAsia="標楷體" w:hAnsi="Calibri" w:hint="eastAsia"/>
+                <w:bCs/>
+              </w:rPr>
+            </w:pPr>
+            <w:r>
+              <w:rPr>
+                <w:rFonts w:ascii="Calibri" w:eastAsia="標楷體" w:hAnsi="Calibri" w:hint="eastAsia"/>
+                <w:bCs/>
+                <w:sz w:val="22"/>
+              </w:rPr>
+              <w:t>(</w:t>
+            </w:r>
+            <w:r>
+              <w:rPr>
+                <w:rFonts w:ascii="Calibri" w:eastAsia="標楷體" w:hAnsi="Calibri" w:hint="eastAsia"/>
+                <w:bCs/>
+                <w:sz w:val="22"/>
+              </w:rPr>
+              <w:t>圖一</w:t>
+            </w:r>
+            <w:r>
+              <w:rPr>
+                <w:rFonts w:ascii="Calibri" w:eastAsia="標楷體" w:hAnsi="Calibri" w:hint="eastAsia"/>
+                <w:bCs/>
+                <w:sz w:val="22"/>
+              </w:rPr>
+              <w:t>-</w:t>
+            </w:r>
+            <w:r>
+              <w:rPr>
+                <w:rFonts w:ascii="Calibri" w:eastAsia="標楷體" w:hAnsi="Calibri"/>
+                <w:bCs/>
+                <w:sz w:val="22"/>
+              </w:rPr>
+              <w:t>1)</w:t>
+            </w:r>
+            <w:r>
+              <w:rPr>
+                <w:rFonts w:ascii="Calibri" w:eastAsia="標楷體" w:hAnsi="Calibri" w:hint="eastAsia"/>
+                <w:bCs/>
+                <w:sz w:val="22"/>
+              </w:rPr>
+              <w:t>系統概念圖</w:t>
+            </w:r>
+          </w:p>
+        </w:tc>
+      </w:tr>
+    </w:tbl>
     <w:p>
       <w:pPr>
         <w:spacing w:before="240" w:after="240" w:line="360" w:lineRule="auto"/>
@@ -2450,12 +2510,13 @@
           <w:ilvl w:val="0"/>
           <w:numId w:val="2"/>
         </w:numPr>
-        <w:spacing w:before="240" w:after="240" w:line="360" w:lineRule="auto"/>
-        <w:jc w:val="both"/>
+        <w:spacing w:before="240" w:after="240" w:line="480" w:lineRule="auto"/>
+        <w:ind w:left="0" w:firstLine="0"/>
         <w:rPr>
-          <w:rFonts w:ascii="Calibri" w:eastAsia="標楷體" w:hAnsi="Calibri"/>
+          <w:rFonts w:ascii="標楷體" w:eastAsia="標楷體" w:hAnsi="標楷體"/>
+          <w:b/>
           <w:bCs/>
-          <w:sz w:val="28"/>
+          <w:sz w:val="36"/>
           <w:szCs w:val="28"/>
         </w:rPr>
       </w:pPr>
@@ -2466,21 +2527,13 @@
       <w:bookmarkStart w:id="12" w:name="_Toc309591881"/>
       <w:r>
         <w:rPr>
-          <w:rFonts w:ascii="Calibri" w:eastAsia="標楷體" w:hAnsi="Calibri"/>
+          <w:rFonts w:ascii="標楷體" w:eastAsia="標楷體" w:hAnsi="標楷體"/>
+          <w:b/>
           <w:bCs/>
-          <w:sz w:val="28"/>
+          <w:sz w:val="36"/>
           <w:szCs w:val="28"/>
         </w:rPr>
-        <w:t>操作概念</w:t>
-      </w:r>
-      <w:r>
-        <w:rPr>
-          <w:rFonts w:ascii="Calibri" w:eastAsia="標楷體" w:hAnsi="Calibri"/>
-          <w:bCs/>
-          <w:sz w:val="28"/>
-          <w:szCs w:val="28"/>
-        </w:rPr>
-        <w:t>(Operational Concepts)</w:t>
+        <w:t>操作概念(Operational Concepts)</w:t>
       </w:r>
       <w:bookmarkEnd w:id="8"/>
       <w:bookmarkEnd w:id="9"/>
@@ -2675,6 +2728,7 @@
           <w:rFonts w:ascii="Calibri" w:eastAsia="標楷體" w:hAnsi="Calibri"/>
           <w:bCs/>
         </w:rPr>
+        <w:lastRenderedPageBreak/>
         <w:t>補習班管理者主頁</w:t>
       </w:r>
       <w:r>
@@ -2729,7 +2783,6 @@
           <w:rFonts w:ascii="Calibri" w:eastAsia="標楷體" w:hAnsi="Calibri"/>
           <w:bCs/>
         </w:rPr>
-        <w:lastRenderedPageBreak/>
         <w:t xml:space="preserve">B-1. </w:t>
       </w:r>
       <w:r>
@@ -2859,6 +2912,8 @@
           <w:bCs/>
         </w:rPr>
       </w:pPr>
+      <w:bookmarkStart w:id="13" w:name="_GoBack"/>
+      <w:bookmarkEnd w:id="13"/>
     </w:p>
     <w:p>
       <w:pPr>
@@ -2886,7 +2941,7 @@
           <w:szCs w:val="28"/>
         </w:rPr>
       </w:pPr>
-      <w:bookmarkStart w:id="13" w:name="_Toc51830589"/>
+      <w:bookmarkStart w:id="14" w:name="_Toc51830589"/>
       <w:r>
         <w:rPr>
           <w:rFonts w:ascii="Calibri" w:eastAsia="標楷體" w:hAnsi="Calibri"/>
@@ -2907,7 +2962,7 @@
       </w:r>
       <w:bookmarkEnd w:id="11"/>
       <w:bookmarkEnd w:id="12"/>
-      <w:bookmarkEnd w:id="13"/>
+      <w:bookmarkEnd w:id="14"/>
     </w:p>
     <w:tbl>
       <w:tblPr>
@@ -2949,9 +3004,9 @@
                 <w:rFonts w:ascii="Heiti SC Medium" w:eastAsia="Heiti SC Medium" w:hAnsi="Heiti SC Medium"/>
               </w:rPr>
             </w:pPr>
-            <w:bookmarkStart w:id="14" w:name="_Toc309591790"/>
-            <w:bookmarkStart w:id="15" w:name="_Toc309591883"/>
-            <w:bookmarkStart w:id="16" w:name="_Toc28072438"/>
+            <w:bookmarkStart w:id="15" w:name="_Toc309591790"/>
+            <w:bookmarkStart w:id="16" w:name="_Toc309591883"/>
+            <w:bookmarkStart w:id="17" w:name="_Toc28072438"/>
             <w:r>
               <w:rPr>
                 <w:rFonts w:ascii="Heiti SC Medium" w:eastAsia="Heiti SC Medium" w:hAnsi="Heiti SC Medium"/>
@@ -6447,7 +6502,7 @@
           <w:szCs w:val="28"/>
         </w:rPr>
       </w:pPr>
-      <w:bookmarkStart w:id="17" w:name="_Toc51830590"/>
+      <w:bookmarkStart w:id="18" w:name="_Toc51830590"/>
       <w:r>
         <w:rPr>
           <w:rFonts w:ascii="Calibri" w:eastAsia="標楷體" w:hAnsi="Calibri"/>
@@ -6467,9 +6522,9 @@
         </w:rPr>
         <w:t>(Non-functional Requirements)</w:t>
       </w:r>
-      <w:bookmarkEnd w:id="14"/>
       <w:bookmarkEnd w:id="15"/>
-      <w:bookmarkEnd w:id="17"/>
+      <w:bookmarkEnd w:id="16"/>
+      <w:bookmarkEnd w:id="18"/>
     </w:p>
     <w:tbl>
       <w:tblPr>
@@ -6939,16 +6994,7 @@
                 <w:rFonts w:ascii="Heiti SC Medium" w:eastAsia="Heiti SC Medium" w:hAnsi="Heiti SC Medium"/>
                 <w:color w:val="000000"/>
               </w:rPr>
-              <w:t>補</w:t>
-            </w:r>
-            <w:bookmarkStart w:id="18" w:name="_GoBack"/>
-            <w:bookmarkEnd w:id="18"/>
-            <w:r>
-              <w:rPr>
-                <w:rFonts w:ascii="Heiti SC Medium" w:eastAsia="Heiti SC Medium" w:hAnsi="Heiti SC Medium"/>
-                <w:color w:val="000000"/>
-              </w:rPr>
-              <w:t>習班帳號同時只能有一個裝置登入</w:t>
+              <w:t>補習班帳號同時只能有一個裝置登入</w:t>
             </w:r>
           </w:p>
         </w:tc>
@@ -6984,7 +7030,7 @@
       <w:bookmarkStart w:id="20" w:name="_Toc309591793"/>
       <w:bookmarkStart w:id="21" w:name="_Toc309591886"/>
       <w:bookmarkStart w:id="22" w:name="_Toc51830591"/>
-      <w:bookmarkEnd w:id="16"/>
+      <w:bookmarkEnd w:id="17"/>
       <w:r>
         <w:rPr>
           <w:rFonts w:ascii="Calibri" w:eastAsia="標楷體" w:hAnsi="Calibri"/>
@@ -18548,7 +18594,7 @@
               <w:autoSpaceDE w:val="0"/>
               <w:jc w:val="both"/>
               <w:rPr>
-                <w:rFonts w:ascii="微軟正黑體" w:eastAsia="微軟正黑體" w:hAnsi="微軟正黑體" w:hint="eastAsia"/>
+                <w:rFonts w:ascii="微軟正黑體" w:eastAsia="微軟正黑體" w:hAnsi="微軟正黑體"/>
                 <w:color w:val="FFFFFF"/>
                 <w:kern w:val="0"/>
               </w:rPr>
@@ -26030,9 +26076,6 @@
   <w:p>
     <w:pPr>
       <w:pStyle w:val="a4"/>
-      <w:rPr>
-        <w:rFonts w:hint="eastAsia"/>
-      </w:rPr>
     </w:pPr>
     <w:r>
       <w:rPr>
@@ -26210,7 +26253,7 @@
       <w:lvlText w:val="%1."/>
       <w:lvlJc w:val="left"/>
       <w:pPr>
-        <w:ind w:left="360" w:hanging="360"/>
+        <w:ind w:left="1353" w:hanging="360"/>
       </w:pPr>
     </w:lvl>
     <w:lvl w:ilvl="1">
@@ -26219,7 +26262,7 @@
       <w:lvlText w:val="%2、"/>
       <w:lvlJc w:val="left"/>
       <w:pPr>
-        <w:ind w:left="960" w:hanging="480"/>
+        <w:ind w:left="1953" w:hanging="480"/>
       </w:pPr>
     </w:lvl>
     <w:lvl w:ilvl="2">
@@ -26228,7 +26271,7 @@
       <w:lvlText w:val="%3."/>
       <w:lvlJc w:val="right"/>
       <w:pPr>
-        <w:ind w:left="1440" w:hanging="480"/>
+        <w:ind w:left="2433" w:hanging="480"/>
       </w:pPr>
     </w:lvl>
     <w:lvl w:ilvl="3">
@@ -26237,7 +26280,7 @@
       <w:lvlText w:val="%4."/>
       <w:lvlJc w:val="left"/>
       <w:pPr>
-        <w:ind w:left="1920" w:hanging="480"/>
+        <w:ind w:left="2913" w:hanging="480"/>
       </w:pPr>
     </w:lvl>
     <w:lvl w:ilvl="4">
@@ -26246,7 +26289,7 @@
       <w:lvlText w:val="%5、"/>
       <w:lvlJc w:val="left"/>
       <w:pPr>
-        <w:ind w:left="2400" w:hanging="480"/>
+        <w:ind w:left="3393" w:hanging="480"/>
       </w:pPr>
     </w:lvl>
     <w:lvl w:ilvl="5">
@@ -26255,7 +26298,7 @@
       <w:lvlText w:val="%6."/>
       <w:lvlJc w:val="right"/>
       <w:pPr>
-        <w:ind w:left="2880" w:hanging="480"/>
+        <w:ind w:left="3873" w:hanging="480"/>
       </w:pPr>
     </w:lvl>
     <w:lvl w:ilvl="6">
@@ -26264,7 +26307,7 @@
       <w:lvlText w:val="%7."/>
       <w:lvlJc w:val="left"/>
       <w:pPr>
-        <w:ind w:left="3360" w:hanging="480"/>
+        <w:ind w:left="4353" w:hanging="480"/>
       </w:pPr>
     </w:lvl>
     <w:lvl w:ilvl="7">
@@ -26273,7 +26316,7 @@
       <w:lvlText w:val="%8、"/>
       <w:lvlJc w:val="left"/>
       <w:pPr>
-        <w:ind w:left="3840" w:hanging="480"/>
+        <w:ind w:left="4833" w:hanging="480"/>
       </w:pPr>
     </w:lvl>
     <w:lvl w:ilvl="8">
@@ -26282,7 +26325,7 @@
       <w:lvlText w:val="%9."/>
       <w:lvlJc w:val="right"/>
       <w:pPr>
-        <w:ind w:left="4320" w:hanging="480"/>
+        <w:ind w:left="5313" w:hanging="480"/>
       </w:pPr>
     </w:lvl>
   </w:abstractNum>
@@ -26463,17 +26506,17 @@
   <w:abstractNum w:abstractNumId="3" w15:restartNumberingAfterBreak="0">
     <w:nsid w:val="790A4185"/>
     <w:multiLevelType w:val="multilevel"/>
-    <w:tmpl w:val="AE3E1A1A"/>
+    <w:tmpl w:val="3E50F266"/>
     <w:lvl w:ilvl="0">
       <w:start w:val="1"/>
-      <w:numFmt w:val="decimal"/>
-      <w:lvlText w:val="%1."/>
+      <w:numFmt w:val="taiwaneseCountingThousand"/>
+      <w:lvlText w:val="%1、"/>
       <w:lvlJc w:val="left"/>
       <w:pPr>
         <w:ind w:left="360" w:hanging="360"/>
       </w:pPr>
       <w:rPr>
-        <w:sz w:val="28"/>
+        <w:sz w:val="36"/>
       </w:rPr>
     </w:lvl>
     <w:lvl w:ilvl="1">
@@ -27161,7 +27204,12 @@
     <w:basedOn w:val="a"/>
     <w:next w:val="a"/>
     <w:autoRedefine/>
+    <w:rsid w:val="00691535"/>
     <w:pPr>
+      <w:tabs>
+        <w:tab w:val="right" w:leader="dot" w:pos="480"/>
+        <w:tab w:val="right" w:leader="dot" w:pos="9060"/>
+      </w:tabs>
       <w:spacing w:before="120" w:after="120"/>
     </w:pPr>
     <w:rPr>
@@ -27551,6 +27599,22 @@
       </w:numPr>
     </w:pPr>
   </w:style>
+  <w:style w:type="table" w:styleId="af8">
+    <w:name w:val="Table Grid"/>
+    <w:basedOn w:val="a1"/>
+    <w:uiPriority w:val="39"/>
+    <w:rsid w:val="00A10467"/>
+    <w:tblPr>
+      <w:tblBorders>
+        <w:top w:val="single" w:sz="4" w:space="0" w:color="auto"/>
+        <w:left w:val="single" w:sz="4" w:space="0" w:color="auto"/>
+        <w:bottom w:val="single" w:sz="4" w:space="0" w:color="auto"/>
+        <w:right w:val="single" w:sz="4" w:space="0" w:color="auto"/>
+        <w:insideH w:val="single" w:sz="4" w:space="0" w:color="auto"/>
+        <w:insideV w:val="single" w:sz="4" w:space="0" w:color="auto"/>
+      </w:tblBorders>
+    </w:tblPr>
+  </w:style>
 </w:styles>
 </file>
 
@@ -27854,7 +27918,7 @@
 </file>
 
 <file path=customXml/itemProps1.xml><?xml version="1.0" encoding="utf-8"?>
-<ds:datastoreItem xmlns:ds="http://schemas.openxmlformats.org/officeDocument/2006/customXml" ds:itemID="{1FA1AC31-99A8-4F7B-99E3-7280D766EB5E}">
+<ds:datastoreItem xmlns:ds="http://schemas.openxmlformats.org/officeDocument/2006/customXml" ds:itemID="{B6999257-675F-4923-9B45-61861DAC7B49}">
   <ds:schemaRefs>
     <ds:schemaRef ds:uri="http://schemas.openxmlformats.org/officeDocument/2006/bibliography"/>
   </ds:schemaRefs>
